--- a/docs/DEVSmodelsForm.docx
+++ b/docs/DEVSmodelsForm.docx
@@ -36,22 +36,34 @@
       </w:pPr>
       <w:r>
         <w:rPr/>
-        <w:t xml:space="preserve">Title:  </w:t>
-      </w:r>
-      <w:r>
-        <w:rPr/>
-        <w:t>Voters-cell-DEVS</w:t>
-      </w:r>
-    </w:p>
-    <w:p>
-      <w:pPr>
-        <w:pStyle w:val="Normal"/>
-        <w:spacing w:lineRule="auto" w:line="276"/>
-        <w:rPr/>
-      </w:pPr>
-      <w:r>
-        <w:rPr/>
-        <w:t xml:space="preserve">Type: CELL-DEVS Model </w:t>
+        <w:t>Title:  Voters-</w:t>
+      </w:r>
+      <w:r>
+        <w:rPr/>
+        <w:t>A.</w:t>
+      </w:r>
+      <w:r>
+        <w:rPr/>
+        <w:t>cell-DEVS</w:t>
+      </w:r>
+    </w:p>
+    <w:p>
+      <w:pPr>
+        <w:pStyle w:val="Normal"/>
+        <w:spacing w:lineRule="auto" w:line="276"/>
+        <w:rPr/>
+      </w:pPr>
+      <w:r>
+        <w:rPr/>
+        <w:t xml:space="preserve">Type: </w:t>
+      </w:r>
+      <w:r>
+        <w:rPr/>
+        <w:t xml:space="preserve">Asymmetric </w:t>
+      </w:r>
+      <w:r>
+        <w:rPr/>
+        <w:t xml:space="preserve">CELL-DEVS Model </w:t>
       </w:r>
     </w:p>
     <w:p>
@@ -66,6 +78,10 @@
       </w:r>
       <w:r>
         <w:rPr/>
+        <w:t>A</w:t>
+      </w:r>
+      <w:r>
+        <w:rPr/>
         <w:t>CD-Voters</w:t>
       </w:r>
     </w:p>
@@ -77,11 +93,7 @@
       </w:pPr>
       <w:r>
         <w:rPr/>
-        <w:t xml:space="preserve">Purpose for which Developed:   </w:t>
-      </w:r>
-      <w:r>
-        <w:rPr/>
-        <w:t>Simulate the political preference variations in a population</w:t>
+        <w:t>Purpose for which Developed:   Simulate the political preference variations in a population</w:t>
       </w:r>
     </w:p>
     <w:p>
@@ -103,17 +115,17 @@
       </w:pPr>
       <w:r>
         <w:rPr/>
-        <w:t>Date Developed/Implemented:   2</w:t>
-      </w:r>
-      <w:r>
-        <w:rPr/>
-        <w:t>3</w:t>
+        <w:t xml:space="preserve">Date Developed/Implemented:   </w:t>
+      </w:r>
+      <w:r>
+        <w:rPr/>
+        <w:t>26</w:t>
       </w:r>
       <w:r>
         <w:rPr>
           <w:vertAlign w:val="superscript"/>
         </w:rPr>
-        <w:t>rd</w:t>
+        <w:t>th</w:t>
       </w:r>
       <w:r>
         <w:rPr/>
@@ -121,15 +133,11 @@
       </w:r>
       <w:r>
         <w:rPr/>
-        <w:t xml:space="preserve">March </w:t>
-      </w:r>
-      <w:r>
-        <w:rPr/>
-        <w:t>202</w:t>
-      </w:r>
-      <w:r>
-        <w:rPr/>
-        <w:t>5</w:t>
+        <w:t>April</w:t>
+      </w:r>
+      <w:r>
+        <w:rPr/>
+        <w:t xml:space="preserve"> 2025</w:t>
       </w:r>
     </w:p>
     <w:p>
@@ -162,38 +170,30 @@
       </w:pPr>
       <w:r>
         <w:rPr/>
-        <w:t>URL:   https://github.com/orselane/Voters-cell-DEVS</w:t>
-      </w:r>
-    </w:p>
-    <w:p>
-      <w:pPr>
-        <w:pStyle w:val="Normal"/>
-        <w:spacing w:lineRule="auto" w:line="276"/>
-        <w:rPr/>
-      </w:pPr>
-      <w:r>
-        <w:rPr/>
-        <w:t xml:space="preserve">Description (including characteristics):   </w:t>
-      </w:r>
-      <w:r>
-        <w:rPr/>
-        <w:t xml:space="preserve">A cell is called a “voter”, and it has a vonneuman neighborhood (4 neighbors). </w:t>
-      </w:r>
-      <w:r>
-        <w:rPr/>
-        <w:t xml:space="preserve">For each cycle, a voter's preference can remain unchanged </w:t>
-      </w:r>
-      <w:r>
-        <w:rPr/>
-        <w:t>(with probability parameter, u)</w:t>
-      </w:r>
-      <w:r>
-        <w:rPr/>
-        <w:t xml:space="preserve">, </w:t>
-      </w:r>
-      <w:r>
-        <w:rPr/>
-        <w:t>or change to one of its neighbors with uniform randomness (probability (1-u)/4 to select an individual neighbor).</w:t>
+        <w:t>URL:   https://github.com/orselane/Voters-A.Cell-DEVS</w:t>
+      </w:r>
+    </w:p>
+    <w:p>
+      <w:pPr>
+        <w:pStyle w:val="Normal"/>
+        <w:spacing w:lineRule="auto" w:line="276"/>
+        <w:rPr/>
+      </w:pPr>
+      <w:r>
+        <w:rPr/>
+        <w:t xml:space="preserve">Description (including characteristics):   A cell is called a “voter”, and it has a </w:t>
+      </w:r>
+      <w:r>
+        <w:rPr/>
+        <w:t>graph based neighborhood</w:t>
+      </w:r>
+      <w:r>
+        <w:rPr/>
+        <w:t xml:space="preserve">. For each cycle, a voter's preference can remain unchanged, </w:t>
+      </w:r>
+      <w:r>
+        <w:rPr/>
+        <w:t>or update to one of its neighbors. A higher vicinity indicates a higher weight (higher odds to change to that neighbor’s preference).</w:t>
       </w:r>
     </w:p>
     <w:p>
@@ -251,11 +251,7 @@
       </w:pPr>
       <w:r>
         <w:rPr/>
-        <w:t xml:space="preserve">Keywords:   voter, probability, preference, neighbors, </w:t>
-      </w:r>
-      <w:r>
-        <w:rPr/>
-        <w:t>CELL-DEVS</w:t>
+        <w:t>Keywords:   voter, probability, preference, neighbors, CELL-DEVS</w:t>
       </w:r>
     </w:p>
     <w:p>
@@ -284,14 +280,14 @@
         <w:tblLook w:firstRow="1" w:noVBand="1" w:lastRow="0" w:firstColumn="1" w:lastColumn="0" w:noHBand="0" w:val="04a0"/>
       </w:tblPr>
       <w:tblGrid>
-        <w:gridCol w:w="3907"/>
+        <w:gridCol w:w="3906"/>
         <w:gridCol w:w="4936"/>
       </w:tblGrid>
       <w:tr>
         <w:trPr/>
         <w:tc>
           <w:tcPr>
-            <w:tcW w:w="3907" w:type="dxa"/>
+            <w:tcW w:w="3906" w:type="dxa"/>
             <w:tcBorders>
               <w:top w:val="single" w:sz="4" w:space="0" w:color="000000"/>
               <w:left w:val="single" w:sz="4" w:space="0" w:color="000000"/>
@@ -307,11 +303,7 @@
             </w:pPr>
             <w:r>
               <w:rPr/>
-              <w:t xml:space="preserve">Name:  </w:t>
-            </w:r>
-            <w:r>
-              <w:rPr/>
-              <w:t>Alexandre Marques</w:t>
+              <w:t>Name:  Alexandre Marques</w:t>
             </w:r>
           </w:p>
         </w:tc>
@@ -340,14 +332,7 @@
                 <w:rFonts w:cs="Arial" w:ascii="Arial" w:hAnsi="Arial"/>
                 <w:color w:val="000000"/>
               </w:rPr>
-              <w:t>101</w:t>
-            </w:r>
-            <w:r>
-              <w:rPr>
-                <w:rFonts w:cs="Arial" w:ascii="Arial" w:hAnsi="Arial"/>
-                <w:color w:val="000000"/>
-              </w:rPr>
-              <w:t>189743</w:t>
+              <w:t>101189743</w:t>
             </w:r>
           </w:p>
         </w:tc>
@@ -356,7 +341,7 @@
         <w:trPr/>
         <w:tc>
           <w:tcPr>
-            <w:tcW w:w="3907" w:type="dxa"/>
+            <w:tcW w:w="3906" w:type="dxa"/>
             <w:tcBorders>
               <w:top w:val="single" w:sz="4" w:space="0" w:color="000000"/>
               <w:left w:val="single" w:sz="4" w:space="0" w:color="000000"/>
@@ -394,15 +379,7 @@
             </w:pPr>
             <w:r>
               <w:rPr/>
-              <w:t xml:space="preserve">[e-mail]: </w:t>
-            </w:r>
-            <w:r>
-              <w:rPr/>
-              <w:t>alexandremarques</w:t>
-            </w:r>
-            <w:r>
-              <w:rPr/>
-              <w:t>@cmail.carleton.ca</w:t>
+              <w:t>[e-mail]: alexandremarques@cmail.carleton.ca</w:t>
             </w:r>
           </w:p>
         </w:tc>
@@ -411,7 +388,7 @@
         <w:trPr/>
         <w:tc>
           <w:tcPr>
-            <w:tcW w:w="3907" w:type="dxa"/>
+            <w:tcW w:w="3906" w:type="dxa"/>
             <w:tcBorders>
               <w:top w:val="single" w:sz="4" w:space="0" w:color="000000"/>
               <w:left w:val="single" w:sz="4" w:space="0" w:color="000000"/>
@@ -457,7 +434,7 @@
         <w:trPr/>
         <w:tc>
           <w:tcPr>
-            <w:tcW w:w="3907" w:type="dxa"/>
+            <w:tcW w:w="3906" w:type="dxa"/>
             <w:tcBorders>
               <w:top w:val="single" w:sz="4" w:space="0" w:color="000000"/>
               <w:left w:val="single" w:sz="4" w:space="0" w:color="000000"/>
@@ -504,7 +481,7 @@
         <w:trPr/>
         <w:tc>
           <w:tcPr>
-            <w:tcW w:w="3907" w:type="dxa"/>
+            <w:tcW w:w="3906" w:type="dxa"/>
             <w:tcBorders>
               <w:top w:val="single" w:sz="4" w:space="0" w:color="000000"/>
               <w:left w:val="single" w:sz="4" w:space="0" w:color="000000"/>
